--- a/email/email to Maria3.docx
+++ b/email/email to Maria3.docx
@@ -47,10 +47,343 @@
       <w:pPr>
         <w:spacing w:after="0" w:line="240" w:lineRule="auto"/>
         <w:rPr>
+          <w:rFonts w:ascii="Segoe UI" w:eastAsia="Times New Roman" w:hAnsi="Segoe UI" w:cs="Segoe UI"/>
+          <w:sz w:val="21"/>
+          <w:szCs w:val="21"/>
+        </w:rPr>
+      </w:pPr>
+      <w:r>
+        <w:rPr>
           <w:rFonts w:ascii="Segoe UI" w:eastAsia="Times New Roman" w:hAnsi="Segoe UI" w:cs="Segoe UI" w:hint="eastAsia"/>
           <w:sz w:val="21"/>
           <w:szCs w:val="21"/>
         </w:rPr>
+        <w:t>We did two kinds of tests this week, and what we found is the following</w:t>
+      </w:r>
+      <w:r>
+        <w:rPr>
+          <w:rFonts w:ascii="Microsoft YaHei" w:eastAsia="Microsoft YaHei" w:hAnsi="Microsoft YaHei" w:cs="Microsoft YaHei" w:hint="eastAsia"/>
+          <w:sz w:val="21"/>
+          <w:szCs w:val="21"/>
+        </w:rPr>
+        <w:t>：</w:t>
+      </w:r>
+    </w:p>
+    <w:p>
+      <w:pPr>
+        <w:spacing w:after="0" w:line="240" w:lineRule="auto"/>
+        <w:rPr>
+          <w:rFonts w:ascii="Segoe UI" w:eastAsia="Times New Roman" w:hAnsi="Segoe UI" w:cs="Segoe UI"/>
+          <w:sz w:val="21"/>
+          <w:szCs w:val="21"/>
+        </w:rPr>
+      </w:pPr>
+    </w:p>
+    <w:p>
+      <w:pPr>
+        <w:spacing w:after="0" w:line="240" w:lineRule="auto"/>
+        <w:rPr>
+          <w:rFonts w:ascii="Segoe UI" w:eastAsia="Times New Roman" w:hAnsi="Segoe UI" w:cs="Segoe UI"/>
+          <w:sz w:val="21"/>
+          <w:szCs w:val="21"/>
+        </w:rPr>
+      </w:pPr>
+      <w:r>
+        <w:rPr>
+          <w:rFonts w:ascii="Segoe UI" w:eastAsia="Times New Roman" w:hAnsi="Segoe UI" w:cs="Segoe UI"/>
+          <w:sz w:val="21"/>
+          <w:szCs w:val="21"/>
+        </w:rPr>
+        <w:t xml:space="preserve">1. Mann Whitney U Test </w:t>
+      </w:r>
+    </w:p>
+    <w:p>
+      <w:pPr>
+        <w:spacing w:after="0" w:line="240" w:lineRule="auto"/>
+        <w:rPr>
+          <w:rFonts w:ascii="Segoe UI" w:eastAsia="Times New Roman" w:hAnsi="Segoe UI" w:cs="Segoe UI"/>
+          <w:sz w:val="21"/>
+          <w:szCs w:val="21"/>
+        </w:rPr>
+      </w:pPr>
+      <w:r>
+        <w:rPr>
+          <w:rFonts w:ascii="Segoe UI" w:eastAsia="Times New Roman" w:hAnsi="Segoe UI" w:cs="Segoe UI"/>
+          <w:sz w:val="21"/>
+          <w:szCs w:val="21"/>
+        </w:rPr>
+        <w:t>First, we used R package to do Mann-Whitney U Test and we found that except Cottontail of d15N_air, other isotopes of animals in two sites can be considered the same. (Plus, the p-value we got is not the same as p-value in your Word annotation, but the conclusions are the same.)</w:t>
+      </w:r>
+    </w:p>
+    <w:p>
+      <w:pPr>
+        <w:spacing w:after="0" w:line="240" w:lineRule="auto"/>
+        <w:rPr>
+          <w:rFonts w:ascii="Segoe UI" w:eastAsia="Times New Roman" w:hAnsi="Segoe UI" w:cs="Segoe UI"/>
+          <w:sz w:val="21"/>
+          <w:szCs w:val="21"/>
+        </w:rPr>
+      </w:pPr>
+    </w:p>
+    <w:p>
+      <w:pPr>
+        <w:spacing w:after="0" w:line="240" w:lineRule="auto"/>
+        <w:rPr>
+          <w:rFonts w:ascii="Segoe UI" w:eastAsia="Times New Roman" w:hAnsi="Segoe UI" w:cs="Segoe UI"/>
+          <w:sz w:val="21"/>
+          <w:szCs w:val="21"/>
+        </w:rPr>
+      </w:pPr>
+      <w:r>
+        <w:rPr>
+          <w:rFonts w:ascii="Segoe UI" w:eastAsia="Times New Roman" w:hAnsi="Segoe UI" w:cs="Segoe UI"/>
+          <w:sz w:val="21"/>
+          <w:szCs w:val="21"/>
+        </w:rPr>
+        <w:t>Because we found that Cottontail of d15N_air test rejects the null hypothesis due to p-value. We want to check Mann-Whitney U Test without R package again. The answer is there is 95% probability that Cottontail of d15N_air in the two sites is the same.</w:t>
+      </w:r>
+    </w:p>
+    <w:p>
+      <w:pPr>
+        <w:spacing w:after="0" w:line="240" w:lineRule="auto"/>
+        <w:rPr>
+          <w:rFonts w:ascii="Segoe UI" w:eastAsia="Times New Roman" w:hAnsi="Segoe UI" w:cs="Segoe UI"/>
+          <w:sz w:val="21"/>
+          <w:szCs w:val="21"/>
+        </w:rPr>
+      </w:pPr>
+    </w:p>
+    <w:p>
+      <w:pPr>
+        <w:spacing w:after="0" w:line="240" w:lineRule="auto"/>
+        <w:rPr>
+          <w:rFonts w:ascii="Segoe UI" w:eastAsia="Times New Roman" w:hAnsi="Segoe UI" w:cs="Segoe UI"/>
+          <w:sz w:val="21"/>
+          <w:szCs w:val="21"/>
+        </w:rPr>
+      </w:pPr>
+      <w:r>
+        <w:rPr>
+          <w:rFonts w:ascii="Segoe UI" w:eastAsia="Times New Roman" w:hAnsi="Segoe UI" w:cs="Segoe UI"/>
+          <w:sz w:val="21"/>
+          <w:szCs w:val="21"/>
+        </w:rPr>
+        <w:t>2. T-test</w:t>
+      </w:r>
+    </w:p>
+    <w:p>
+      <w:pPr>
+        <w:spacing w:after="0" w:line="240" w:lineRule="auto"/>
+        <w:rPr>
+          <w:rFonts w:ascii="Segoe UI" w:eastAsia="Times New Roman" w:hAnsi="Segoe UI" w:cs="Segoe UI"/>
+          <w:sz w:val="21"/>
+          <w:szCs w:val="21"/>
+        </w:rPr>
+      </w:pPr>
+      <w:r>
+        <w:rPr>
+          <w:rFonts w:ascii="Segoe UI" w:eastAsia="Times New Roman" w:hAnsi="Segoe UI" w:cs="Segoe UI"/>
+          <w:sz w:val="21"/>
+          <w:szCs w:val="21"/>
+        </w:rPr>
+        <w:t xml:space="preserve">We checked the significance of three isotope levels for four kinds of animals between two sites by using T-test. </w:t>
+      </w:r>
+    </w:p>
+    <w:p>
+      <w:pPr>
+        <w:spacing w:after="0" w:line="240" w:lineRule="auto"/>
+        <w:rPr>
+          <w:rFonts w:ascii="Segoe UI" w:eastAsia="Times New Roman" w:hAnsi="Segoe UI" w:cs="Segoe UI"/>
+          <w:sz w:val="21"/>
+          <w:szCs w:val="21"/>
+        </w:rPr>
+      </w:pPr>
+      <w:r>
+        <w:rPr>
+          <w:rFonts w:ascii="Segoe UI" w:eastAsia="Times New Roman" w:hAnsi="Segoe UI" w:cs="Segoe UI"/>
+          <w:sz w:val="21"/>
+          <w:szCs w:val="21"/>
+        </w:rPr>
+        <w:t xml:space="preserve">Before we tested, we firstly checked the distribution of all the isotope levels. Although we can see they all have different distribution and not </w:t>
+      </w:r>
+      <w:r>
+        <w:rPr>
+          <w:rFonts w:ascii="Segoe UI" w:eastAsia="Times New Roman" w:hAnsi="Segoe UI" w:cs="Segoe UI"/>
+          <w:sz w:val="21"/>
+          <w:szCs w:val="21"/>
+        </w:rPr>
+        <w:t>normal</w:t>
+      </w:r>
+      <w:r>
+        <w:rPr>
+          <w:rFonts w:ascii="Segoe UI" w:eastAsia="Times New Roman" w:hAnsi="Segoe UI" w:cs="Segoe UI"/>
+          <w:sz w:val="21"/>
+          <w:szCs w:val="21"/>
+        </w:rPr>
+        <w:t xml:space="preserve">, we still use the two-sample t test since the result of </w:t>
+      </w:r>
+      <w:r>
+        <w:rPr>
+          <w:rFonts w:ascii="Segoe UI" w:eastAsia="Times New Roman" w:hAnsi="Segoe UI" w:cs="Segoe UI"/>
+          <w:sz w:val="21"/>
+          <w:szCs w:val="21"/>
+        </w:rPr>
+        <w:t>Shapiro</w:t>
+      </w:r>
+      <w:r>
+        <w:rPr>
+          <w:rFonts w:ascii="Segoe UI" w:eastAsia="Times New Roman" w:hAnsi="Segoe UI" w:cs="Segoe UI"/>
+          <w:sz w:val="21"/>
+          <w:szCs w:val="21"/>
+        </w:rPr>
+        <w:t xml:space="preserve"> tests shows that the data are not significantly different from the normal distribution at 95% confidence interval.</w:t>
+      </w:r>
+    </w:p>
+    <w:p>
+      <w:pPr>
+        <w:spacing w:after="0" w:line="240" w:lineRule="auto"/>
+        <w:rPr>
+          <w:rFonts w:ascii="Segoe UI" w:eastAsia="Times New Roman" w:hAnsi="Segoe UI" w:cs="Segoe UI"/>
+          <w:sz w:val="21"/>
+          <w:szCs w:val="21"/>
+        </w:rPr>
+      </w:pPr>
+      <w:r>
+        <w:rPr>
+          <w:rFonts w:ascii="Segoe UI" w:eastAsia="Times New Roman" w:hAnsi="Segoe UI" w:cs="Segoe UI"/>
+          <w:sz w:val="21"/>
+          <w:szCs w:val="21"/>
+        </w:rPr>
+        <w:t xml:space="preserve">After we tested, the results show that we </w:t>
+      </w:r>
+      <w:r>
+        <w:rPr>
+          <w:rFonts w:ascii="Segoe UI" w:eastAsia="Times New Roman" w:hAnsi="Segoe UI" w:cs="Segoe UI"/>
+          <w:sz w:val="21"/>
+          <w:szCs w:val="21"/>
+        </w:rPr>
+        <w:t>cannot</w:t>
+      </w:r>
+      <w:r>
+        <w:rPr>
+          <w:rFonts w:ascii="Segoe UI" w:eastAsia="Times New Roman" w:hAnsi="Segoe UI" w:cs="Segoe UI"/>
+          <w:sz w:val="21"/>
+          <w:szCs w:val="21"/>
+        </w:rPr>
+        <w:t xml:space="preserve"> reject the assumptions which is the isotope level of animals are </w:t>
+      </w:r>
+      <w:r>
+        <w:rPr>
+          <w:rFonts w:ascii="Segoe UI" w:eastAsia="Times New Roman" w:hAnsi="Segoe UI" w:cs="Segoe UI"/>
+          <w:sz w:val="21"/>
+          <w:szCs w:val="21"/>
+        </w:rPr>
+        <w:t>the</w:t>
+      </w:r>
+      <w:r>
+        <w:rPr>
+          <w:rFonts w:ascii="Segoe UI" w:eastAsia="Times New Roman" w:hAnsi="Segoe UI" w:cs="Segoe UI"/>
+          <w:sz w:val="21"/>
+          <w:szCs w:val="21"/>
+        </w:rPr>
+        <w:t xml:space="preserve"> same at the 95% confidence interval, except N15 of cottontails, which is same as the highlight part in the summary table.</w:t>
+      </w:r>
+    </w:p>
+    <w:p>
+      <w:pPr>
+        <w:spacing w:after="0" w:line="240" w:lineRule="auto"/>
+        <w:rPr>
+          <w:rFonts w:ascii="Segoe UI" w:eastAsia="Times New Roman" w:hAnsi="Segoe UI" w:cs="Segoe UI"/>
+          <w:sz w:val="21"/>
+          <w:szCs w:val="21"/>
+        </w:rPr>
+      </w:pPr>
+    </w:p>
+    <w:p>
+      <w:pPr>
+        <w:spacing w:after="0" w:line="240" w:lineRule="auto"/>
+        <w:rPr>
+          <w:rFonts w:ascii="Segoe UI" w:eastAsia="Times New Roman" w:hAnsi="Segoe UI" w:cs="Segoe UI"/>
+          <w:sz w:val="21"/>
+          <w:szCs w:val="21"/>
+        </w:rPr>
+      </w:pPr>
+      <w:r>
+        <w:rPr>
+          <w:rFonts w:ascii="Segoe UI" w:eastAsia="Times New Roman" w:hAnsi="Segoe UI" w:cs="Segoe UI"/>
+          <w:sz w:val="21"/>
+          <w:szCs w:val="21"/>
+        </w:rPr>
+        <w:t>We will keep you updated again on our progress at the end of next week</w:t>
+      </w:r>
+      <w:r>
+        <w:rPr>
+          <w:rFonts w:ascii="SimSun" w:eastAsia="SimSun" w:hAnsi="SimSun" w:cs="SimSun" w:hint="eastAsia"/>
+          <w:sz w:val="21"/>
+          <w:szCs w:val="21"/>
+        </w:rPr>
+        <w:t>.</w:t>
+      </w:r>
+    </w:p>
+    <w:p/>
+    <w:p>
+      <w:r>
+        <w:t>Best,</w:t>
+      </w:r>
+    </w:p>
+    <w:p>
+      <w:r>
+        <w:t>Coco</w:t>
+      </w:r>
+    </w:p>
+    <w:p/>
+    <w:p/>
+    <w:p>
+      <w:r>
+        <w:t>Hi Maria,</w:t>
+      </w:r>
+    </w:p>
+    <w:p>
+      <w:r>
+        <w:t xml:space="preserve">We are consulting group 2. Now </w:t>
+      </w:r>
+      <w:r>
+        <w:rPr>
+          <w:rFonts w:hint="eastAsia"/>
+        </w:rPr>
+        <w:t>l</w:t>
+      </w:r>
+      <w:r>
+        <w:t>et me briefly summar</w:t>
+      </w:r>
+      <w:r>
+        <w:rPr>
+          <w:rFonts w:hint="eastAsia"/>
+        </w:rPr>
+        <w:t>ize</w:t>
+      </w:r>
+      <w:r>
+        <w:t xml:space="preserve"> our progress this week.</w:t>
+      </w:r>
+    </w:p>
+    <w:p>
+      <w:pPr>
+        <w:spacing w:after="0" w:line="240" w:lineRule="auto"/>
+        <w:rPr>
+          <w:rFonts w:ascii="Segoe UI" w:eastAsia="Times New Roman" w:hAnsi="Segoe UI" w:cs="Segoe UI"/>
+          <w:sz w:val="21"/>
+          <w:szCs w:val="21"/>
+        </w:rPr>
+      </w:pPr>
+    </w:p>
+    <w:p>
+      <w:pPr>
+        <w:spacing w:after="0" w:line="240" w:lineRule="auto"/>
+        <w:rPr>
+          <w:rFonts w:ascii="Segoe UI" w:eastAsia="Times New Roman" w:hAnsi="Segoe UI" w:cs="Segoe UI"/>
+          <w:sz w:val="21"/>
+          <w:szCs w:val="21"/>
+        </w:rPr>
       </w:pPr>
       <w:r>
         <w:rPr>
@@ -58,166 +391,50 @@
           <w:sz w:val="21"/>
           <w:szCs w:val="21"/>
         </w:rPr>
-        <w:t>We did two kinds of tests this week, and what we found is the following</w:t>
-      </w:r>
-      <w:r>
-        <w:rPr>
-          <w:rFonts w:ascii="Microsoft YaHei" w:eastAsia="Microsoft YaHei" w:hAnsi="Microsoft YaHei" w:cs="Microsoft YaHei" w:hint="eastAsia"/>
-          <w:sz w:val="21"/>
-          <w:szCs w:val="21"/>
-        </w:rPr>
-        <w:t>：</w:t>
-      </w:r>
-    </w:p>
-    <w:p>
-      <w:pPr>
-        <w:spacing w:after="0" w:line="240" w:lineRule="auto"/>
-        <w:rPr>
-          <w:rFonts w:ascii="Segoe UI" w:eastAsia="Times New Roman" w:hAnsi="Segoe UI" w:cs="Segoe UI"/>
-          <w:sz w:val="21"/>
-          <w:szCs w:val="21"/>
-        </w:rPr>
-      </w:pPr>
-    </w:p>
-    <w:p>
-      <w:pPr>
-        <w:spacing w:after="0" w:line="240" w:lineRule="auto"/>
-        <w:rPr>
-          <w:rFonts w:ascii="Segoe UI" w:eastAsia="Times New Roman" w:hAnsi="Segoe UI" w:cs="Segoe UI"/>
-          <w:sz w:val="21"/>
-          <w:szCs w:val="21"/>
-        </w:rPr>
-      </w:pPr>
-      <w:r>
-        <w:rPr>
-          <w:rFonts w:ascii="Segoe UI" w:eastAsia="Times New Roman" w:hAnsi="Segoe UI" w:cs="Segoe UI"/>
-          <w:sz w:val="21"/>
-          <w:szCs w:val="21"/>
-        </w:rPr>
-        <w:t xml:space="preserve">1. Mann Whitney U Test </w:t>
-      </w:r>
-    </w:p>
-    <w:p>
-      <w:pPr>
-        <w:spacing w:after="0" w:line="240" w:lineRule="auto"/>
-        <w:rPr>
-          <w:rFonts w:ascii="Segoe UI" w:eastAsia="Times New Roman" w:hAnsi="Segoe UI" w:cs="Segoe UI"/>
-          <w:sz w:val="21"/>
-          <w:szCs w:val="21"/>
-        </w:rPr>
-      </w:pPr>
-      <w:r>
-        <w:rPr>
-          <w:rFonts w:ascii="Segoe UI" w:eastAsia="Times New Roman" w:hAnsi="Segoe UI" w:cs="Segoe UI"/>
-          <w:sz w:val="21"/>
-          <w:szCs w:val="21"/>
-        </w:rPr>
-        <w:t>First</w:t>
-      </w:r>
-      <w:r>
-        <w:rPr>
-          <w:rFonts w:ascii="Segoe UI" w:eastAsia="Times New Roman" w:hAnsi="Segoe UI" w:cs="Segoe UI"/>
-          <w:sz w:val="21"/>
-          <w:szCs w:val="21"/>
-        </w:rPr>
-        <w:t xml:space="preserve">, we used R package to do Mann-Whitney U Test and we found that except Cottontail of d15N_air, other isotopes of </w:t>
-      </w:r>
-      <w:r>
-        <w:rPr>
-          <w:rFonts w:ascii="Segoe UI" w:eastAsia="Times New Roman" w:hAnsi="Segoe UI" w:cs="Segoe UI"/>
-          <w:sz w:val="21"/>
-          <w:szCs w:val="21"/>
-        </w:rPr>
-        <w:t>animals</w:t>
-      </w:r>
-      <w:r>
-        <w:rPr>
-          <w:rFonts w:ascii="Segoe UI" w:eastAsia="Times New Roman" w:hAnsi="Segoe UI" w:cs="Segoe UI"/>
-          <w:sz w:val="21"/>
-          <w:szCs w:val="21"/>
-        </w:rPr>
-        <w:t xml:space="preserve"> in two sites can be considered the same. (Plus, the p-value we got is not the same as p-value in your Word annotation, but the conclusions are the same.)</w:t>
-      </w:r>
-    </w:p>
-    <w:p>
-      <w:pPr>
-        <w:spacing w:after="0" w:line="240" w:lineRule="auto"/>
-        <w:rPr>
-          <w:rFonts w:ascii="Segoe UI" w:eastAsia="Times New Roman" w:hAnsi="Segoe UI" w:cs="Segoe UI"/>
-          <w:sz w:val="21"/>
-          <w:szCs w:val="21"/>
-        </w:rPr>
-      </w:pPr>
-    </w:p>
-    <w:p>
-      <w:pPr>
-        <w:spacing w:after="0" w:line="240" w:lineRule="auto"/>
-        <w:rPr>
-          <w:rFonts w:ascii="Segoe UI" w:eastAsia="Times New Roman" w:hAnsi="Segoe UI" w:cs="Segoe UI"/>
-          <w:sz w:val="21"/>
-          <w:szCs w:val="21"/>
-        </w:rPr>
-      </w:pPr>
-      <w:r>
-        <w:rPr>
-          <w:rFonts w:ascii="Segoe UI" w:eastAsia="Times New Roman" w:hAnsi="Segoe UI" w:cs="Segoe UI"/>
-          <w:sz w:val="21"/>
-          <w:szCs w:val="21"/>
-        </w:rPr>
-        <w:t xml:space="preserve">Because we found that Cottontail of d15N_air test </w:t>
-      </w:r>
-      <w:r>
-        <w:rPr>
-          <w:rFonts w:ascii="Segoe UI" w:eastAsia="Times New Roman" w:hAnsi="Segoe UI" w:cs="Segoe UI"/>
-          <w:sz w:val="21"/>
-          <w:szCs w:val="21"/>
-        </w:rPr>
-        <w:t>rejects</w:t>
-      </w:r>
-      <w:r>
-        <w:rPr>
-          <w:rFonts w:ascii="Segoe UI" w:eastAsia="Times New Roman" w:hAnsi="Segoe UI" w:cs="Segoe UI"/>
-          <w:sz w:val="21"/>
-          <w:szCs w:val="21"/>
-        </w:rPr>
-        <w:t xml:space="preserve"> the null hypothesis due to p-value. We want to check Mann-Whitney U Test without R package again. The answer is there is 95% probability that Cottontail of d15N_air in the two sites </w:t>
-      </w:r>
-      <w:r>
-        <w:rPr>
-          <w:rFonts w:ascii="Segoe UI" w:eastAsia="Times New Roman" w:hAnsi="Segoe UI" w:cs="Segoe UI"/>
-          <w:sz w:val="21"/>
-          <w:szCs w:val="21"/>
-        </w:rPr>
-        <w:t>is</w:t>
-      </w:r>
-      <w:r>
-        <w:rPr>
-          <w:rFonts w:ascii="Segoe UI" w:eastAsia="Times New Roman" w:hAnsi="Segoe UI" w:cs="Segoe UI"/>
-          <w:sz w:val="21"/>
-          <w:szCs w:val="21"/>
-        </w:rPr>
-        <w:t xml:space="preserve"> the same.</w:t>
-      </w:r>
-    </w:p>
-    <w:p>
-      <w:pPr>
-        <w:spacing w:after="0" w:line="240" w:lineRule="auto"/>
-        <w:rPr>
-          <w:rFonts w:ascii="Segoe UI" w:eastAsia="Times New Roman" w:hAnsi="Segoe UI" w:cs="Segoe UI"/>
-          <w:sz w:val="21"/>
-          <w:szCs w:val="21"/>
-        </w:rPr>
-      </w:pPr>
-    </w:p>
-    <w:p>
-      <w:pPr>
-        <w:spacing w:after="0" w:line="240" w:lineRule="auto"/>
-        <w:rPr>
-          <w:rFonts w:ascii="Segoe UI" w:eastAsia="Times New Roman" w:hAnsi="Segoe UI" w:cs="Segoe UI"/>
-          <w:sz w:val="21"/>
-          <w:szCs w:val="21"/>
-        </w:rPr>
-      </w:pPr>
+        <w:t xml:space="preserve">We did two kinds of tests this week, </w:t>
+      </w:r>
+      <w:r>
+        <w:rPr>
+          <w:rFonts w:ascii="Segoe UI" w:eastAsia="Times New Roman" w:hAnsi="Segoe UI" w:cs="Segoe UI"/>
+          <w:sz w:val="21"/>
+          <w:szCs w:val="21"/>
+        </w:rPr>
+        <w:t xml:space="preserve">Mann Whitney U Test and T test. </w:t>
+      </w:r>
+      <w:proofErr w:type="gramStart"/>
+      <w:r>
+        <w:rPr>
+          <w:rFonts w:ascii="Segoe UI" w:eastAsia="Times New Roman" w:hAnsi="Segoe UI" w:cs="Segoe UI"/>
+          <w:sz w:val="21"/>
+          <w:szCs w:val="21"/>
+        </w:rPr>
+        <w:t>Both two</w:t>
+      </w:r>
+      <w:proofErr w:type="gramEnd"/>
+      <w:r>
+        <w:rPr>
+          <w:rFonts w:ascii="Segoe UI" w:eastAsia="Times New Roman" w:hAnsi="Segoe UI" w:cs="Segoe UI"/>
+          <w:sz w:val="21"/>
+          <w:szCs w:val="21"/>
+        </w:rPr>
+        <w:t xml:space="preserve"> tests show that </w:t>
+      </w:r>
+      <w:r>
+        <w:rPr>
+          <w:rFonts w:ascii="Segoe UI" w:eastAsia="Times New Roman" w:hAnsi="Segoe UI" w:cs="Segoe UI"/>
+          <w:sz w:val="21"/>
+          <w:szCs w:val="21"/>
+        </w:rPr>
+        <w:t>the isotope level of animals are the same at the 95% confidence interval, except N15 of cottontails</w:t>
+      </w:r>
+      <w:r>
+        <w:rPr>
+          <w:rFonts w:ascii="Segoe UI" w:eastAsia="Times New Roman" w:hAnsi="Segoe UI" w:cs="Segoe UI"/>
+          <w:sz w:val="21"/>
+          <w:szCs w:val="21"/>
+        </w:rPr>
+        <w:t>.</w:t>
+      </w:r>
     </w:p>
     <w:p>
       <w:pPr>
@@ -258,6 +475,7 @@
     <w:p/>
     <w:p>
       <w:r>
+        <w:lastRenderedPageBreak/>
         <w:t>Best,</w:t>
       </w:r>
     </w:p>
@@ -266,6 +484,7 @@
         <w:t>Coco</w:t>
       </w:r>
     </w:p>
+    <w:p/>
     <w:sectPr>
       <w:pgSz w:w="12240" w:h="15840"/>
       <w:pgMar w:top="1440" w:right="1440" w:bottom="1440" w:left="1440" w:header="720" w:footer="720" w:gutter="0"/>
